--- a/Project 15.docx
+++ b/Project 15.docx
@@ -18,16 +18,7 @@
           <w:sz w:val="24"/>
           <w:szCs w:val="24"/>
         </w:rPr>
-        <w:t xml:space="preserve">Project 15: </w:t>
-      </w:r>
-      <w:r>
-        <w:rPr>
-          <w:rFonts w:cstheme="minorHAnsi"/>
-          <w:b/>
-          <w:sz w:val="24"/>
-          <w:szCs w:val="24"/>
-        </w:rPr>
-        <w:t>Sentiment Analysis on Twitter US Airline Reviews</w:t>
+        <w:t>Project 15: Sentiment Analysis on Twitter US Airline Reviews</w:t>
       </w:r>
     </w:p>
     <w:p>
@@ -1767,8 +1758,6 @@
           <w:lang w:eastAsia="en-GB"/>
         </w:rPr>
       </w:pPr>
-      <w:bookmarkStart w:id="0" w:name="_GoBack"/>
-      <w:bookmarkEnd w:id="0"/>
       <w:r>
         <w:rPr>
           <w:rFonts w:ascii="Times New Roman" w:eastAsia="Times New Roman" w:hAnsi="Times New Roman" w:cs="Times New Roman"/>
@@ -1803,7 +1792,7 @@
           <w:szCs w:val="36"/>
           <w:lang w:eastAsia="en-GB"/>
         </w:rPr>
-        <w:t>🧩 Dataset</w:t>
+        <w:t>Dataset</w:t>
       </w:r>
     </w:p>
     <w:p>
@@ -1846,7 +1835,20 @@
             <w:u w:val="single"/>
             <w:lang w:eastAsia="en-GB"/>
           </w:rPr>
-          <w:t>Twitter US Airline Sentiment Dataset (</w:t>
+          <w:t>Twitt</w:t>
+        </w:r>
+        <w:bookmarkStart w:id="0" w:name="_GoBack"/>
+        <w:bookmarkEnd w:id="0"/>
+        <w:r>
+          <w:rPr>
+            <w:rFonts w:ascii="Times New Roman" w:eastAsia="Times New Roman" w:hAnsi="Times New Roman" w:cs="Times New Roman"/>
+            <w:color w:val="0000FF"/>
+            <w:sz w:val="24"/>
+            <w:szCs w:val="24"/>
+            <w:u w:val="single"/>
+            <w:lang w:eastAsia="en-GB"/>
+          </w:rPr>
+          <w:t>er US Airline Sentiment Dataset (</w:t>
         </w:r>
         <w:proofErr w:type="spellStart"/>
         <w:r>
@@ -2447,6 +2449,307 @@
           <w:lang w:eastAsia="en-GB"/>
         </w:rPr>
         <w:pict>
+          <v:rect id="_x0000_i1028" style="width:0;height:1.5pt" o:hralign="center" o:hrstd="t" o:hr="t" fillcolor="#a0a0a0" stroked="f"/>
+        </w:pict>
+      </w:r>
+    </w:p>
+    <w:p>
+      <w:pPr>
+        <w:spacing w:before="100" w:beforeAutospacing="1" w:after="100" w:afterAutospacing="1" w:line="240" w:lineRule="auto"/>
+        <w:outlineLvl w:val="1"/>
+        <w:rPr>
+          <w:rFonts w:ascii="Times New Roman" w:eastAsia="Times New Roman" w:hAnsi="Times New Roman" w:cs="Times New Roman"/>
+          <w:b/>
+          <w:bCs/>
+          <w:sz w:val="36"/>
+          <w:szCs w:val="36"/>
+          <w:lang w:eastAsia="en-GB"/>
+        </w:rPr>
+      </w:pPr>
+    </w:p>
+    <w:p>
+      <w:pPr>
+        <w:spacing w:before="100" w:beforeAutospacing="1" w:after="100" w:afterAutospacing="1" w:line="240" w:lineRule="auto"/>
+        <w:outlineLvl w:val="1"/>
+        <w:rPr>
+          <w:rFonts w:ascii="Times New Roman" w:eastAsia="Times New Roman" w:hAnsi="Times New Roman" w:cs="Times New Roman"/>
+          <w:b/>
+          <w:bCs/>
+          <w:sz w:val="36"/>
+          <w:szCs w:val="36"/>
+          <w:lang w:eastAsia="en-GB"/>
+        </w:rPr>
+      </w:pPr>
+      <w:r>
+        <w:rPr>
+          <w:rFonts w:ascii="Times New Roman" w:eastAsia="Times New Roman" w:hAnsi="Times New Roman" w:cs="Times New Roman"/>
+          <w:b/>
+          <w:bCs/>
+          <w:sz w:val="36"/>
+          <w:szCs w:val="36"/>
+          <w:lang w:eastAsia="en-GB"/>
+        </w:rPr>
+        <w:lastRenderedPageBreak/>
+        <w:t>Key Learnings</w:t>
+      </w:r>
+    </w:p>
+    <w:p>
+      <w:pPr>
+        <w:spacing w:before="100" w:beforeAutospacing="1" w:after="100" w:afterAutospacing="1" w:line="240" w:lineRule="auto"/>
+        <w:rPr>
+          <w:rFonts w:ascii="Times New Roman" w:eastAsia="Times New Roman" w:hAnsi="Times New Roman" w:cs="Times New Roman"/>
+          <w:sz w:val="24"/>
+          <w:szCs w:val="24"/>
+          <w:lang w:eastAsia="en-GB"/>
+        </w:rPr>
+      </w:pPr>
+      <w:r>
+        <w:rPr>
+          <w:rFonts w:ascii="Times New Roman" w:eastAsia="Times New Roman" w:hAnsi="Times New Roman" w:cs="Times New Roman"/>
+          <w:sz w:val="24"/>
+          <w:szCs w:val="24"/>
+          <w:lang w:eastAsia="en-GB"/>
+        </w:rPr>
+        <w:t>Effective text cleaning drastically improves sentiment classification.</w:t>
+      </w:r>
+      <w:r>
+        <w:rPr>
+          <w:rFonts w:ascii="Times New Roman" w:eastAsia="Times New Roman" w:hAnsi="Times New Roman" w:cs="Times New Roman"/>
+          <w:sz w:val="24"/>
+          <w:szCs w:val="24"/>
+          <w:lang w:eastAsia="en-GB"/>
+        </w:rPr>
+        <w:br/>
+        <w:t>Logistic Regression captures sentiment direction; Naive Bayes focuses on frequency patterns.</w:t>
+      </w:r>
+      <w:r>
+        <w:rPr>
+          <w:rFonts w:ascii="Times New Roman" w:eastAsia="Times New Roman" w:hAnsi="Times New Roman" w:cs="Times New Roman"/>
+          <w:sz w:val="24"/>
+          <w:szCs w:val="24"/>
+          <w:lang w:eastAsia="en-GB"/>
+        </w:rPr>
+        <w:br/>
+        <w:t xml:space="preserve">Visualization + </w:t>
+      </w:r>
+      <w:proofErr w:type="spellStart"/>
+      <w:r>
+        <w:rPr>
+          <w:rFonts w:ascii="Times New Roman" w:eastAsia="Times New Roman" w:hAnsi="Times New Roman" w:cs="Times New Roman"/>
+          <w:sz w:val="24"/>
+          <w:szCs w:val="24"/>
+          <w:lang w:eastAsia="en-GB"/>
+        </w:rPr>
+        <w:t>explainability</w:t>
+      </w:r>
+      <w:proofErr w:type="spellEnd"/>
+      <w:r>
+        <w:rPr>
+          <w:rFonts w:ascii="Times New Roman" w:eastAsia="Times New Roman" w:hAnsi="Times New Roman" w:cs="Times New Roman"/>
+          <w:sz w:val="24"/>
+          <w:szCs w:val="24"/>
+          <w:lang w:eastAsia="en-GB"/>
+        </w:rPr>
+        <w:t xml:space="preserve"> transforms raw metrics into actionable insights.</w:t>
+      </w:r>
+      <w:r>
+        <w:rPr>
+          <w:rFonts w:ascii="Times New Roman" w:eastAsia="Times New Roman" w:hAnsi="Times New Roman" w:cs="Times New Roman"/>
+          <w:sz w:val="24"/>
+          <w:szCs w:val="24"/>
+          <w:lang w:eastAsia="en-GB"/>
+        </w:rPr>
+        <w:br/>
+      </w:r>
+      <w:proofErr w:type="spellStart"/>
+      <w:r>
+        <w:rPr>
+          <w:rFonts w:ascii="Times New Roman" w:eastAsia="Times New Roman" w:hAnsi="Times New Roman" w:cs="Times New Roman"/>
+          <w:sz w:val="24"/>
+          <w:szCs w:val="24"/>
+          <w:lang w:eastAsia="en-GB"/>
+        </w:rPr>
+        <w:t>Plotly</w:t>
+      </w:r>
+      <w:proofErr w:type="spellEnd"/>
+      <w:r>
+        <w:rPr>
+          <w:rFonts w:ascii="Times New Roman" w:eastAsia="Times New Roman" w:hAnsi="Times New Roman" w:cs="Times New Roman"/>
+          <w:sz w:val="24"/>
+          <w:szCs w:val="24"/>
+          <w:lang w:eastAsia="en-GB"/>
+        </w:rPr>
+        <w:t xml:space="preserve"> elevates interpretability for both technical and non-technical audiences.</w:t>
+      </w:r>
+    </w:p>
+    <w:p>
+      <w:pPr>
+        <w:spacing w:after="0" w:line="240" w:lineRule="auto"/>
+        <w:rPr>
+          <w:rFonts w:ascii="Times New Roman" w:eastAsia="Times New Roman" w:hAnsi="Times New Roman" w:cs="Times New Roman"/>
+          <w:sz w:val="24"/>
+          <w:szCs w:val="24"/>
+          <w:lang w:eastAsia="en-GB"/>
+        </w:rPr>
+      </w:pPr>
+      <w:r>
+        <w:rPr>
+          <w:rFonts w:ascii="Times New Roman" w:eastAsia="Times New Roman" w:hAnsi="Times New Roman" w:cs="Times New Roman"/>
+          <w:sz w:val="24"/>
+          <w:szCs w:val="24"/>
+          <w:lang w:eastAsia="en-GB"/>
+        </w:rPr>
+        <w:pict>
+          <v:rect id="_x0000_i1029" style="width:0;height:1.5pt" o:hralign="center" o:hrstd="t" o:hr="t" fillcolor="#a0a0a0" stroked="f"/>
+        </w:pict>
+      </w:r>
+    </w:p>
+    <w:p>
+      <w:pPr>
+        <w:spacing w:before="100" w:beforeAutospacing="1" w:after="100" w:afterAutospacing="1" w:line="240" w:lineRule="auto"/>
+        <w:outlineLvl w:val="1"/>
+        <w:rPr>
+          <w:rFonts w:ascii="Times New Roman" w:eastAsia="Times New Roman" w:hAnsi="Times New Roman" w:cs="Times New Roman"/>
+          <w:b/>
+          <w:bCs/>
+          <w:sz w:val="36"/>
+          <w:szCs w:val="36"/>
+          <w:lang w:eastAsia="en-GB"/>
+        </w:rPr>
+      </w:pPr>
+      <w:proofErr w:type="gramStart"/>
+      <w:r>
+        <w:rPr>
+          <w:rFonts w:ascii="Times New Roman" w:eastAsia="Times New Roman" w:hAnsi="Times New Roman" w:cs="Times New Roman"/>
+          <w:b/>
+          <w:bCs/>
+          <w:sz w:val="36"/>
+          <w:szCs w:val="36"/>
+          <w:lang w:eastAsia="en-GB"/>
+        </w:rPr>
+        <w:t>future</w:t>
+      </w:r>
+      <w:proofErr w:type="gramEnd"/>
+      <w:r>
+        <w:rPr>
+          <w:rFonts w:ascii="Times New Roman" w:eastAsia="Times New Roman" w:hAnsi="Times New Roman" w:cs="Times New Roman"/>
+          <w:b/>
+          <w:bCs/>
+          <w:sz w:val="36"/>
+          <w:szCs w:val="36"/>
+          <w:lang w:eastAsia="en-GB"/>
+        </w:rPr>
+        <w:t xml:space="preserve"> Goal</w:t>
+      </w:r>
+    </w:p>
+    <w:p>
+      <w:pPr>
+        <w:spacing w:before="100" w:beforeAutospacing="1" w:after="100" w:afterAutospacing="1" w:line="240" w:lineRule="auto"/>
+        <w:rPr>
+          <w:rFonts w:ascii="Times New Roman" w:eastAsia="Times New Roman" w:hAnsi="Times New Roman" w:cs="Times New Roman"/>
+          <w:sz w:val="24"/>
+          <w:szCs w:val="24"/>
+          <w:lang w:eastAsia="en-GB"/>
+        </w:rPr>
+      </w:pPr>
+      <w:r>
+        <w:rPr>
+          <w:rFonts w:ascii="Times New Roman" w:eastAsia="Times New Roman" w:hAnsi="Times New Roman" w:cs="Times New Roman"/>
+          <w:sz w:val="24"/>
+          <w:szCs w:val="24"/>
+          <w:lang w:eastAsia="en-GB"/>
+        </w:rPr>
+        <w:t xml:space="preserve">Try fine-tuning a </w:t>
+      </w:r>
+      <w:proofErr w:type="spellStart"/>
+      <w:r>
+        <w:rPr>
+          <w:rFonts w:ascii="Times New Roman" w:eastAsia="Times New Roman" w:hAnsi="Times New Roman" w:cs="Times New Roman"/>
+          <w:sz w:val="24"/>
+          <w:szCs w:val="24"/>
+          <w:lang w:eastAsia="en-GB"/>
+        </w:rPr>
+        <w:t>pretrained</w:t>
+      </w:r>
+      <w:proofErr w:type="spellEnd"/>
+      <w:r>
+        <w:rPr>
+          <w:rFonts w:ascii="Times New Roman" w:eastAsia="Times New Roman" w:hAnsi="Times New Roman" w:cs="Times New Roman"/>
+          <w:sz w:val="24"/>
+          <w:szCs w:val="24"/>
+          <w:lang w:eastAsia="en-GB"/>
+        </w:rPr>
+        <w:t xml:space="preserve"> </w:t>
+      </w:r>
+      <w:r>
+        <w:rPr>
+          <w:rFonts w:ascii="Times New Roman" w:eastAsia="Times New Roman" w:hAnsi="Times New Roman" w:cs="Times New Roman"/>
+          <w:b/>
+          <w:bCs/>
+          <w:sz w:val="24"/>
+          <w:szCs w:val="24"/>
+          <w:lang w:eastAsia="en-GB"/>
+        </w:rPr>
+        <w:t>BERT model</w:t>
+      </w:r>
+      <w:r>
+        <w:rPr>
+          <w:rFonts w:ascii="Times New Roman" w:eastAsia="Times New Roman" w:hAnsi="Times New Roman" w:cs="Times New Roman"/>
+          <w:sz w:val="24"/>
+          <w:szCs w:val="24"/>
+          <w:lang w:eastAsia="en-GB"/>
+        </w:rPr>
+        <w:t xml:space="preserve"> using the same dataset.</w:t>
+      </w:r>
+      <w:r>
+        <w:rPr>
+          <w:rFonts w:ascii="Times New Roman" w:eastAsia="Times New Roman" w:hAnsi="Times New Roman" w:cs="Times New Roman"/>
+          <w:sz w:val="24"/>
+          <w:szCs w:val="24"/>
+          <w:lang w:eastAsia="en-GB"/>
+        </w:rPr>
+        <w:br/>
+        <w:t xml:space="preserve">Compare deep learning-based </w:t>
+      </w:r>
+      <w:proofErr w:type="spellStart"/>
+      <w:r>
+        <w:rPr>
+          <w:rFonts w:ascii="Times New Roman" w:eastAsia="Times New Roman" w:hAnsi="Times New Roman" w:cs="Times New Roman"/>
+          <w:sz w:val="24"/>
+          <w:szCs w:val="24"/>
+          <w:lang w:eastAsia="en-GB"/>
+        </w:rPr>
+        <w:t>embeddings</w:t>
+      </w:r>
+      <w:proofErr w:type="spellEnd"/>
+      <w:r>
+        <w:rPr>
+          <w:rFonts w:ascii="Times New Roman" w:eastAsia="Times New Roman" w:hAnsi="Times New Roman" w:cs="Times New Roman"/>
+          <w:sz w:val="24"/>
+          <w:szCs w:val="24"/>
+          <w:lang w:eastAsia="en-GB"/>
+        </w:rPr>
+        <w:t xml:space="preserve"> with TF-IDF for richer sentiment context.</w:t>
+      </w:r>
+    </w:p>
+    <w:p>
+      <w:pPr>
+        <w:spacing w:after="0" w:line="240" w:lineRule="auto"/>
+        <w:rPr>
+          <w:rFonts w:ascii="Times New Roman" w:eastAsia="Times New Roman" w:hAnsi="Times New Roman" w:cs="Times New Roman"/>
+          <w:sz w:val="24"/>
+          <w:szCs w:val="24"/>
+          <w:lang w:eastAsia="en-GB"/>
+        </w:rPr>
+      </w:pPr>
+      <w:r>
+        <w:rPr>
+          <w:rFonts w:ascii="Times New Roman" w:eastAsia="Times New Roman" w:hAnsi="Times New Roman" w:cs="Times New Roman"/>
+          <w:sz w:val="24"/>
+          <w:szCs w:val="24"/>
+          <w:lang w:eastAsia="en-GB"/>
+        </w:rPr>
+        <w:pict>
           <v:rect id="_x0000_i1030" style="width:0;height:1.5pt" o:hralign="center" o:hrstd="t" o:hr="t" fillcolor="#a0a0a0" stroked="f"/>
         </w:pict>
       </w:r>
@@ -2473,355 +2776,7 @@
           <w:szCs w:val="36"/>
           <w:lang w:eastAsia="en-GB"/>
         </w:rPr>
-        <w:t>Key Learnings</w:t>
-      </w:r>
-    </w:p>
-    <w:p>
-      <w:pPr>
-        <w:spacing w:before="100" w:beforeAutospacing="1" w:after="100" w:afterAutospacing="1" w:line="240" w:lineRule="auto"/>
-        <w:rPr>
-          <w:rFonts w:ascii="Times New Roman" w:eastAsia="Times New Roman" w:hAnsi="Times New Roman" w:cs="Times New Roman"/>
-          <w:sz w:val="24"/>
-          <w:szCs w:val="24"/>
-          <w:lang w:eastAsia="en-GB"/>
-        </w:rPr>
-      </w:pPr>
-      <w:r>
-        <w:rPr>
-          <w:rFonts w:ascii="Segoe UI Symbol" w:eastAsia="Times New Roman" w:hAnsi="Segoe UI Symbol" w:cs="Segoe UI Symbol"/>
-          <w:sz w:val="24"/>
-          <w:szCs w:val="24"/>
-          <w:lang w:eastAsia="en-GB"/>
-        </w:rPr>
-        <w:lastRenderedPageBreak/>
-        <w:t>✅</w:t>
-      </w:r>
-      <w:r>
-        <w:rPr>
-          <w:rFonts w:ascii="Times New Roman" w:eastAsia="Times New Roman" w:hAnsi="Times New Roman" w:cs="Times New Roman"/>
-          <w:sz w:val="24"/>
-          <w:szCs w:val="24"/>
-          <w:lang w:eastAsia="en-GB"/>
-        </w:rPr>
-        <w:t xml:space="preserve"> Effective text cleaning drastically improves sentiment classification.</w:t>
-      </w:r>
-      <w:r>
-        <w:rPr>
-          <w:rFonts w:ascii="Times New Roman" w:eastAsia="Times New Roman" w:hAnsi="Times New Roman" w:cs="Times New Roman"/>
-          <w:sz w:val="24"/>
-          <w:szCs w:val="24"/>
-          <w:lang w:eastAsia="en-GB"/>
-        </w:rPr>
-        <w:br/>
-      </w:r>
-      <w:r>
-        <w:rPr>
-          <w:rFonts w:ascii="Segoe UI Symbol" w:eastAsia="Times New Roman" w:hAnsi="Segoe UI Symbol" w:cs="Segoe UI Symbol"/>
-          <w:sz w:val="24"/>
-          <w:szCs w:val="24"/>
-          <w:lang w:eastAsia="en-GB"/>
-        </w:rPr>
-        <w:t>✅</w:t>
-      </w:r>
-      <w:r>
-        <w:rPr>
-          <w:rFonts w:ascii="Times New Roman" w:eastAsia="Times New Roman" w:hAnsi="Times New Roman" w:cs="Times New Roman"/>
-          <w:sz w:val="24"/>
-          <w:szCs w:val="24"/>
-          <w:lang w:eastAsia="en-GB"/>
-        </w:rPr>
-        <w:t xml:space="preserve"> Logistic Regression captures sentiment direction; Naive Bayes focuses on frequency patterns.</w:t>
-      </w:r>
-      <w:r>
-        <w:rPr>
-          <w:rFonts w:ascii="Times New Roman" w:eastAsia="Times New Roman" w:hAnsi="Times New Roman" w:cs="Times New Roman"/>
-          <w:sz w:val="24"/>
-          <w:szCs w:val="24"/>
-          <w:lang w:eastAsia="en-GB"/>
-        </w:rPr>
-        <w:br/>
-      </w:r>
-      <w:r>
-        <w:rPr>
-          <w:rFonts w:ascii="Segoe UI Symbol" w:eastAsia="Times New Roman" w:hAnsi="Segoe UI Symbol" w:cs="Segoe UI Symbol"/>
-          <w:sz w:val="24"/>
-          <w:szCs w:val="24"/>
-          <w:lang w:eastAsia="en-GB"/>
-        </w:rPr>
-        <w:t>✅</w:t>
-      </w:r>
-      <w:r>
-        <w:rPr>
-          <w:rFonts w:ascii="Times New Roman" w:eastAsia="Times New Roman" w:hAnsi="Times New Roman" w:cs="Times New Roman"/>
-          <w:sz w:val="24"/>
-          <w:szCs w:val="24"/>
-          <w:lang w:eastAsia="en-GB"/>
-        </w:rPr>
-        <w:t xml:space="preserve"> Visualization + </w:t>
-      </w:r>
-      <w:proofErr w:type="spellStart"/>
-      <w:r>
-        <w:rPr>
-          <w:rFonts w:ascii="Times New Roman" w:eastAsia="Times New Roman" w:hAnsi="Times New Roman" w:cs="Times New Roman"/>
-          <w:sz w:val="24"/>
-          <w:szCs w:val="24"/>
-          <w:lang w:eastAsia="en-GB"/>
-        </w:rPr>
-        <w:t>explainability</w:t>
-      </w:r>
-      <w:proofErr w:type="spellEnd"/>
-      <w:r>
-        <w:rPr>
-          <w:rFonts w:ascii="Times New Roman" w:eastAsia="Times New Roman" w:hAnsi="Times New Roman" w:cs="Times New Roman"/>
-          <w:sz w:val="24"/>
-          <w:szCs w:val="24"/>
-          <w:lang w:eastAsia="en-GB"/>
-        </w:rPr>
-        <w:t xml:space="preserve"> transforms raw metrics into actionable insights.</w:t>
-      </w:r>
-      <w:r>
-        <w:rPr>
-          <w:rFonts w:ascii="Times New Roman" w:eastAsia="Times New Roman" w:hAnsi="Times New Roman" w:cs="Times New Roman"/>
-          <w:sz w:val="24"/>
-          <w:szCs w:val="24"/>
-          <w:lang w:eastAsia="en-GB"/>
-        </w:rPr>
-        <w:br/>
-      </w:r>
-      <w:r>
-        <w:rPr>
-          <w:rFonts w:ascii="Segoe UI Symbol" w:eastAsia="Times New Roman" w:hAnsi="Segoe UI Symbol" w:cs="Segoe UI Symbol"/>
-          <w:sz w:val="24"/>
-          <w:szCs w:val="24"/>
-          <w:lang w:eastAsia="en-GB"/>
-        </w:rPr>
-        <w:t>✅</w:t>
-      </w:r>
-      <w:r>
-        <w:rPr>
-          <w:rFonts w:ascii="Times New Roman" w:eastAsia="Times New Roman" w:hAnsi="Times New Roman" w:cs="Times New Roman"/>
-          <w:sz w:val="24"/>
-          <w:szCs w:val="24"/>
-          <w:lang w:eastAsia="en-GB"/>
-        </w:rPr>
-        <w:t xml:space="preserve"> </w:t>
-      </w:r>
-      <w:proofErr w:type="spellStart"/>
-      <w:r>
-        <w:rPr>
-          <w:rFonts w:ascii="Times New Roman" w:eastAsia="Times New Roman" w:hAnsi="Times New Roman" w:cs="Times New Roman"/>
-          <w:sz w:val="24"/>
-          <w:szCs w:val="24"/>
-          <w:lang w:eastAsia="en-GB"/>
-        </w:rPr>
-        <w:t>Plotly</w:t>
-      </w:r>
-      <w:proofErr w:type="spellEnd"/>
-      <w:r>
-        <w:rPr>
-          <w:rFonts w:ascii="Times New Roman" w:eastAsia="Times New Roman" w:hAnsi="Times New Roman" w:cs="Times New Roman"/>
-          <w:sz w:val="24"/>
-          <w:szCs w:val="24"/>
-          <w:lang w:eastAsia="en-GB"/>
-        </w:rPr>
-        <w:t xml:space="preserve"> elevates interpretability for both technical and non-technical audiences.</w:t>
-      </w:r>
-    </w:p>
-    <w:p>
-      <w:pPr>
-        <w:spacing w:after="0" w:line="240" w:lineRule="auto"/>
-        <w:rPr>
-          <w:rFonts w:ascii="Times New Roman" w:eastAsia="Times New Roman" w:hAnsi="Times New Roman" w:cs="Times New Roman"/>
-          <w:sz w:val="24"/>
-          <w:szCs w:val="24"/>
-          <w:lang w:eastAsia="en-GB"/>
-        </w:rPr>
-      </w:pPr>
-      <w:r>
-        <w:rPr>
-          <w:rFonts w:ascii="Times New Roman" w:eastAsia="Times New Roman" w:hAnsi="Times New Roman" w:cs="Times New Roman"/>
-          <w:sz w:val="24"/>
-          <w:szCs w:val="24"/>
-          <w:lang w:eastAsia="en-GB"/>
-        </w:rPr>
-        <w:pict>
-          <v:rect id="_x0000_i1031" style="width:0;height:1.5pt" o:hralign="center" o:hrstd="t" o:hr="t" fillcolor="#a0a0a0" stroked="f"/>
-        </w:pict>
-      </w:r>
-    </w:p>
-    <w:p>
-      <w:pPr>
-        <w:spacing w:before="100" w:beforeAutospacing="1" w:after="100" w:afterAutospacing="1" w:line="240" w:lineRule="auto"/>
-        <w:outlineLvl w:val="1"/>
-        <w:rPr>
-          <w:rFonts w:ascii="Times New Roman" w:eastAsia="Times New Roman" w:hAnsi="Times New Roman" w:cs="Times New Roman"/>
-          <w:b/>
-          <w:bCs/>
-          <w:sz w:val="36"/>
-          <w:szCs w:val="36"/>
-          <w:lang w:eastAsia="en-GB"/>
-        </w:rPr>
-      </w:pPr>
-      <w:proofErr w:type="gramStart"/>
-      <w:r>
-        <w:rPr>
-          <w:rFonts w:ascii="Times New Roman" w:eastAsia="Times New Roman" w:hAnsi="Times New Roman" w:cs="Times New Roman"/>
-          <w:b/>
-          <w:bCs/>
-          <w:sz w:val="36"/>
-          <w:szCs w:val="36"/>
-          <w:lang w:eastAsia="en-GB"/>
-        </w:rPr>
-        <w:t>future</w:t>
-      </w:r>
-      <w:proofErr w:type="gramEnd"/>
-      <w:r>
-        <w:rPr>
-          <w:rFonts w:ascii="Times New Roman" w:eastAsia="Times New Roman" w:hAnsi="Times New Roman" w:cs="Times New Roman"/>
-          <w:b/>
-          <w:bCs/>
-          <w:sz w:val="36"/>
-          <w:szCs w:val="36"/>
-          <w:lang w:eastAsia="en-GB"/>
-        </w:rPr>
-        <w:t xml:space="preserve"> Goal</w:t>
-      </w:r>
-    </w:p>
-    <w:p>
-      <w:pPr>
-        <w:spacing w:before="100" w:beforeAutospacing="1" w:after="100" w:afterAutospacing="1" w:line="240" w:lineRule="auto"/>
-        <w:rPr>
-          <w:rFonts w:ascii="Times New Roman" w:eastAsia="Times New Roman" w:hAnsi="Times New Roman" w:cs="Times New Roman"/>
-          <w:sz w:val="24"/>
-          <w:szCs w:val="24"/>
-          <w:lang w:eastAsia="en-GB"/>
-        </w:rPr>
-      </w:pPr>
-      <w:r>
-        <w:rPr>
-          <w:rFonts w:ascii="Times New Roman" w:eastAsia="Times New Roman" w:hAnsi="Times New Roman" w:cs="Times New Roman"/>
-          <w:sz w:val="24"/>
-          <w:szCs w:val="24"/>
-          <w:lang w:eastAsia="en-GB"/>
-        </w:rPr>
-        <w:t xml:space="preserve">Try fine-tuning a </w:t>
-      </w:r>
-      <w:proofErr w:type="spellStart"/>
-      <w:r>
-        <w:rPr>
-          <w:rFonts w:ascii="Times New Roman" w:eastAsia="Times New Roman" w:hAnsi="Times New Roman" w:cs="Times New Roman"/>
-          <w:sz w:val="24"/>
-          <w:szCs w:val="24"/>
-          <w:lang w:eastAsia="en-GB"/>
-        </w:rPr>
-        <w:t>pretrained</w:t>
-      </w:r>
-      <w:proofErr w:type="spellEnd"/>
-      <w:r>
-        <w:rPr>
-          <w:rFonts w:ascii="Times New Roman" w:eastAsia="Times New Roman" w:hAnsi="Times New Roman" w:cs="Times New Roman"/>
-          <w:sz w:val="24"/>
-          <w:szCs w:val="24"/>
-          <w:lang w:eastAsia="en-GB"/>
-        </w:rPr>
-        <w:t xml:space="preserve"> </w:t>
-      </w:r>
-      <w:r>
-        <w:rPr>
-          <w:rFonts w:ascii="Times New Roman" w:eastAsia="Times New Roman" w:hAnsi="Times New Roman" w:cs="Times New Roman"/>
-          <w:b/>
-          <w:bCs/>
-          <w:sz w:val="24"/>
-          <w:szCs w:val="24"/>
-          <w:lang w:eastAsia="en-GB"/>
-        </w:rPr>
-        <w:t>BERT model</w:t>
-      </w:r>
-      <w:r>
-        <w:rPr>
-          <w:rFonts w:ascii="Times New Roman" w:eastAsia="Times New Roman" w:hAnsi="Times New Roman" w:cs="Times New Roman"/>
-          <w:sz w:val="24"/>
-          <w:szCs w:val="24"/>
-          <w:lang w:eastAsia="en-GB"/>
-        </w:rPr>
-        <w:t xml:space="preserve"> using the same dataset.</w:t>
-      </w:r>
-      <w:r>
-        <w:rPr>
-          <w:rFonts w:ascii="Times New Roman" w:eastAsia="Times New Roman" w:hAnsi="Times New Roman" w:cs="Times New Roman"/>
-          <w:sz w:val="24"/>
-          <w:szCs w:val="24"/>
-          <w:lang w:eastAsia="en-GB"/>
-        </w:rPr>
-        <w:br/>
-        <w:t xml:space="preserve">Compare deep learning-based </w:t>
-      </w:r>
-      <w:proofErr w:type="spellStart"/>
-      <w:r>
-        <w:rPr>
-          <w:rFonts w:ascii="Times New Roman" w:eastAsia="Times New Roman" w:hAnsi="Times New Roman" w:cs="Times New Roman"/>
-          <w:sz w:val="24"/>
-          <w:szCs w:val="24"/>
-          <w:lang w:eastAsia="en-GB"/>
-        </w:rPr>
-        <w:t>embeddings</w:t>
-      </w:r>
-      <w:proofErr w:type="spellEnd"/>
-      <w:r>
-        <w:rPr>
-          <w:rFonts w:ascii="Times New Roman" w:eastAsia="Times New Roman" w:hAnsi="Times New Roman" w:cs="Times New Roman"/>
-          <w:sz w:val="24"/>
-          <w:szCs w:val="24"/>
-          <w:lang w:eastAsia="en-GB"/>
-        </w:rPr>
-        <w:t xml:space="preserve"> with TF-IDF for richer sentiment context.</w:t>
-      </w:r>
-    </w:p>
-    <w:p>
-      <w:pPr>
-        <w:spacing w:after="0" w:line="240" w:lineRule="auto"/>
-        <w:rPr>
-          <w:rFonts w:ascii="Times New Roman" w:eastAsia="Times New Roman" w:hAnsi="Times New Roman" w:cs="Times New Roman"/>
-          <w:sz w:val="24"/>
-          <w:szCs w:val="24"/>
-          <w:lang w:eastAsia="en-GB"/>
-        </w:rPr>
-      </w:pPr>
-      <w:r>
-        <w:rPr>
-          <w:rFonts w:ascii="Times New Roman" w:eastAsia="Times New Roman" w:hAnsi="Times New Roman" w:cs="Times New Roman"/>
-          <w:sz w:val="24"/>
-          <w:szCs w:val="24"/>
-          <w:lang w:eastAsia="en-GB"/>
-        </w:rPr>
-        <w:pict>
-          <v:rect id="_x0000_i1032" style="width:0;height:1.5pt" o:hralign="center" o:hrstd="t" o:hr="t" fillcolor="#a0a0a0" stroked="f"/>
-        </w:pict>
-      </w:r>
-    </w:p>
-    <w:p>
-      <w:pPr>
-        <w:spacing w:before="100" w:beforeAutospacing="1" w:after="100" w:afterAutospacing="1" w:line="240" w:lineRule="auto"/>
-        <w:outlineLvl w:val="1"/>
-        <w:rPr>
-          <w:rFonts w:ascii="Times New Roman" w:eastAsia="Times New Roman" w:hAnsi="Times New Roman" w:cs="Times New Roman"/>
-          <w:b/>
-          <w:bCs/>
-          <w:sz w:val="36"/>
-          <w:szCs w:val="36"/>
-          <w:lang w:eastAsia="en-GB"/>
-        </w:rPr>
-      </w:pPr>
-      <w:r>
-        <w:rPr>
-          <w:rFonts w:ascii="Times New Roman" w:eastAsia="Times New Roman" w:hAnsi="Times New Roman" w:cs="Times New Roman"/>
-          <w:b/>
-          <w:bCs/>
-          <w:sz w:val="36"/>
-          <w:szCs w:val="36"/>
-          <w:lang w:eastAsia="en-GB"/>
-        </w:rPr>
-        <w:t>🪄 Tools &amp; Libraries</w:t>
+        <w:t>Tools &amp; Libraries</w:t>
       </w:r>
     </w:p>
     <w:p>
@@ -3131,25 +3086,14 @@
       </w:pPr>
       <w:r>
         <w:rPr>
-          <w:rFonts w:ascii="Segoe UI Symbol" w:eastAsia="Times New Roman" w:hAnsi="Segoe UI Symbol" w:cs="Segoe UI Symbol"/>
+          <w:rFonts w:ascii="Times New Roman" w:eastAsia="Times New Roman" w:hAnsi="Times New Roman" w:cs="Times New Roman"/>
           <w:b/>
           <w:bCs/>
           <w:sz w:val="36"/>
           <w:szCs w:val="36"/>
           <w:lang w:eastAsia="en-GB"/>
         </w:rPr>
-        <w:t>💬</w:t>
-      </w:r>
-      <w:r>
-        <w:rPr>
-          <w:rFonts w:ascii="Times New Roman" w:eastAsia="Times New Roman" w:hAnsi="Times New Roman" w:cs="Times New Roman"/>
-          <w:b/>
-          <w:bCs/>
-          <w:sz w:val="36"/>
-          <w:szCs w:val="36"/>
-          <w:lang w:eastAsia="en-GB"/>
-        </w:rPr>
-        <w:t xml:space="preserve"> Conclusion</w:t>
+        <w:t>Conclusion</w:t>
       </w:r>
     </w:p>
     <w:p>
